--- a/data/2021-2022/4-Б/Літературне читання/25.05. Тема. Бібліотечний урок..docx
+++ b/data/2021-2022/4-Б/Літературне читання/25.05. Тема. Бібліотечний урок..docx
@@ -1,6 +1,6 @@
 
 <file path=word/document.xml><?xml version="1.0" encoding="utf-8"?>
-<w:document xmlns:wpc="http://schemas.microsoft.com/office/word/2010/wordprocessingCanvas" xmlns:mc="http://schemas.openxmlformats.org/markup-compatibility/2006" xmlns:o="urn:schemas-microsoft-com:office:office" xmlns:r="http://schemas.openxmlformats.org/officeDocument/2006/relationships" xmlns:m="http://schemas.openxmlformats.org/officeDocument/2006/math" xmlns:v="urn:schemas-microsoft-com:vml" xmlns:wp14="http://schemas.microsoft.com/office/word/2010/wordprocessingDrawing" xmlns:wp="http://schemas.openxmlformats.org/drawingml/2006/wordprocessingDrawing" xmlns:w10="urn:schemas-microsoft-com:office:word" xmlns:w="http://schemas.openxmlformats.org/wordprocessingml/2006/main" xmlns:w14="http://schemas.microsoft.com/office/word/2010/wordml" xmlns:w15="http://schemas.microsoft.com/office/word/2012/wordml" xmlns:wpg="http://schemas.microsoft.com/office/word/2010/wordprocessingGroup" xmlns:wpi="http://schemas.microsoft.com/office/word/2010/wordprocessingInk" xmlns:wne="http://schemas.microsoft.com/office/word/2006/wordml" xmlns:wps="http://schemas.microsoft.com/office/word/2010/wordprocessingShape" mc:Ignorable="w14 w15 wp14">
+<w:document xmlns:wpc="http://schemas.microsoft.com/office/word/2010/wordprocessingCanvas" xmlns:cx="http://schemas.microsoft.com/office/drawing/2014/chartex" xmlns:cx1="http://schemas.microsoft.com/office/drawing/2015/9/8/chartex" xmlns:mc="http://schemas.openxmlformats.org/markup-compatibility/2006" xmlns:o="urn:schemas-microsoft-com:office:office" xmlns:r="http://schemas.openxmlformats.org/officeDocument/2006/relationships" xmlns:m="http://schemas.openxmlformats.org/officeDocument/2006/math" xmlns:v="urn:schemas-microsoft-com:vml" xmlns:wp14="http://schemas.microsoft.com/office/word/2010/wordprocessingDrawing" xmlns:wp="http://schemas.openxmlformats.org/drawingml/2006/wordprocessingDrawing" xmlns:w10="urn:schemas-microsoft-com:office:word" xmlns:w="http://schemas.openxmlformats.org/wordprocessingml/2006/main" xmlns:w14="http://schemas.microsoft.com/office/word/2010/wordml" xmlns:w15="http://schemas.microsoft.com/office/word/2012/wordml" xmlns:w16se="http://schemas.microsoft.com/office/word/2015/wordml/symex" xmlns:wpg="http://schemas.microsoft.com/office/word/2010/wordprocessingGroup" xmlns:wpi="http://schemas.microsoft.com/office/word/2010/wordprocessingInk" xmlns:wne="http://schemas.microsoft.com/office/word/2006/wordml" xmlns:wps="http://schemas.microsoft.com/office/word/2010/wordprocessingShape" mc:Ignorable="w14 w15 w16se wp14">
   <w:body>
     <w:p>
       <w:pPr>
@@ -23,7 +23,21 @@
         <w:rPr>
           <w:lang w:val="uk-UA"/>
         </w:rPr>
-        <w:t>24.05.2022</w:t>
+        <w:t>2</w:t>
+      </w:r>
+      <w:r>
+        <w:rPr>
+          <w:lang w:val="ru-RU"/>
+        </w:rPr>
+        <w:t>5</w:t>
+      </w:r>
+      <w:bookmarkStart w:id="0" w:name="_GoBack"/>
+      <w:bookmarkEnd w:id="0"/>
+      <w:r>
+        <w:rPr>
+          <w:lang w:val="uk-UA"/>
+        </w:rPr>
+        <w:t>.05.2022</w:t>
       </w:r>
       <w:r>
         <w:rPr>
@@ -1858,8 +1872,6 @@
         </w:rPr>
         <w:t xml:space="preserve"> «Чому трава зелена?» </w:t>
       </w:r>
-      <w:bookmarkStart w:id="0" w:name="_GoBack"/>
-      <w:bookmarkEnd w:id="0"/>
     </w:p>
     <w:p>
       <w:pPr>
@@ -1952,8 +1964,8 @@
 </file>
 
 <file path=word/numbering.xml><?xml version="1.0" encoding="utf-8"?>
-<w:numbering xmlns:wpc="http://schemas.microsoft.com/office/word/2010/wordprocessingCanvas" xmlns:mc="http://schemas.openxmlformats.org/markup-compatibility/2006" xmlns:o="urn:schemas-microsoft-com:office:office" xmlns:r="http://schemas.openxmlformats.org/officeDocument/2006/relationships" xmlns:m="http://schemas.openxmlformats.org/officeDocument/2006/math" xmlns:v="urn:schemas-microsoft-com:vml" xmlns:wp14="http://schemas.microsoft.com/office/word/2010/wordprocessingDrawing" xmlns:wp="http://schemas.openxmlformats.org/drawingml/2006/wordprocessingDrawing" xmlns:w10="urn:schemas-microsoft-com:office:word" xmlns:w="http://schemas.openxmlformats.org/wordprocessingml/2006/main" xmlns:w14="http://schemas.microsoft.com/office/word/2010/wordml" xmlns:w15="http://schemas.microsoft.com/office/word/2012/wordml" xmlns:wpg="http://schemas.microsoft.com/office/word/2010/wordprocessingGroup" xmlns:wpi="http://schemas.microsoft.com/office/word/2010/wordprocessingInk" xmlns:wne="http://schemas.microsoft.com/office/word/2006/wordml" xmlns:wps="http://schemas.microsoft.com/office/word/2010/wordprocessingShape" mc:Ignorable="w14 w15 wp14">
-  <w:abstractNum w:abstractNumId="0">
+<w:numbering xmlns:wpc="http://schemas.microsoft.com/office/word/2010/wordprocessingCanvas" xmlns:cx="http://schemas.microsoft.com/office/drawing/2014/chartex" xmlns:cx1="http://schemas.microsoft.com/office/drawing/2015/9/8/chartex" xmlns:mc="http://schemas.openxmlformats.org/markup-compatibility/2006" xmlns:o="urn:schemas-microsoft-com:office:office" xmlns:r="http://schemas.openxmlformats.org/officeDocument/2006/relationships" xmlns:m="http://schemas.openxmlformats.org/officeDocument/2006/math" xmlns:v="urn:schemas-microsoft-com:vml" xmlns:wp14="http://schemas.microsoft.com/office/word/2010/wordprocessingDrawing" xmlns:wp="http://schemas.openxmlformats.org/drawingml/2006/wordprocessingDrawing" xmlns:w10="urn:schemas-microsoft-com:office:word" xmlns:w="http://schemas.openxmlformats.org/wordprocessingml/2006/main" xmlns:w14="http://schemas.microsoft.com/office/word/2010/wordml" xmlns:w15="http://schemas.microsoft.com/office/word/2012/wordml" xmlns:w16se="http://schemas.microsoft.com/office/word/2015/wordml/symex" xmlns:wpg="http://schemas.microsoft.com/office/word/2010/wordprocessingGroup" xmlns:wpi="http://schemas.microsoft.com/office/word/2010/wordprocessingInk" xmlns:wne="http://schemas.microsoft.com/office/word/2006/wordml" xmlns:wps="http://schemas.microsoft.com/office/word/2010/wordprocessingShape" mc:Ignorable="w14 w15 w16se wp14">
+  <w:abstractNum w:abstractNumId="0" w15:restartNumberingAfterBreak="0">
     <w:nsid w:val="08485027"/>
     <w:multiLevelType w:val="hybridMultilevel"/>
     <w:tmpl w:val="6316CFA2"/>
@@ -2165,7 +2177,7 @@
       </w:rPr>
     </w:lvl>
   </w:abstractNum>
-  <w:abstractNum w:abstractNumId="1">
+  <w:abstractNum w:abstractNumId="1" w15:restartNumberingAfterBreak="0">
     <w:nsid w:val="15650736"/>
     <w:multiLevelType w:val="hybridMultilevel"/>
     <w:tmpl w:val="81C617C0"/>
@@ -2278,7 +2290,7 @@
       </w:rPr>
     </w:lvl>
   </w:abstractNum>
-  <w:abstractNum w:abstractNumId="2">
+  <w:abstractNum w:abstractNumId="2" w15:restartNumberingAfterBreak="0">
     <w:nsid w:val="19587CAF"/>
     <w:multiLevelType w:val="hybridMultilevel"/>
     <w:tmpl w:val="589020CC"/>
@@ -2499,7 +2511,7 @@
       </w:rPr>
     </w:lvl>
   </w:abstractNum>
-  <w:abstractNum w:abstractNumId="3">
+  <w:abstractNum w:abstractNumId="3" w15:restartNumberingAfterBreak="0">
     <w:nsid w:val="50131EB3"/>
     <w:multiLevelType w:val="hybridMultilevel"/>
     <w:tmpl w:val="D8D6165E"/>
@@ -2711,7 +2723,7 @@
       </w:rPr>
     </w:lvl>
   </w:abstractNum>
-  <w:abstractNum w:abstractNumId="4">
+  <w:abstractNum w:abstractNumId="4" w15:restartNumberingAfterBreak="0">
     <w:nsid w:val="5D315A63"/>
     <w:multiLevelType w:val="hybridMultilevel"/>
     <w:tmpl w:val="B61A7BA0"/>
@@ -2824,7 +2836,7 @@
       </w:rPr>
     </w:lvl>
   </w:abstractNum>
-  <w:abstractNum w:abstractNumId="5">
+  <w:abstractNum w:abstractNumId="5" w15:restartNumberingAfterBreak="0">
     <w:nsid w:val="63F61CDB"/>
     <w:multiLevelType w:val="hybridMultilevel"/>
     <w:tmpl w:val="825C73D4"/>
@@ -2937,7 +2949,7 @@
       </w:rPr>
     </w:lvl>
   </w:abstractNum>
-  <w:abstractNum w:abstractNumId="6">
+  <w:abstractNum w:abstractNumId="6" w15:restartNumberingAfterBreak="0">
     <w:nsid w:val="7E426D42"/>
     <w:multiLevelType w:val="hybridMultilevel"/>
     <w:tmpl w:val="9A1496C6"/>
@@ -3075,7 +3087,7 @@
 </file>
 
 <file path=word/styles.xml><?xml version="1.0" encoding="utf-8"?>
-<w:styles xmlns:mc="http://schemas.openxmlformats.org/markup-compatibility/2006" xmlns:r="http://schemas.openxmlformats.org/officeDocument/2006/relationships" xmlns:w="http://schemas.openxmlformats.org/wordprocessingml/2006/main" xmlns:w14="http://schemas.microsoft.com/office/word/2010/wordml" xmlns:w15="http://schemas.microsoft.com/office/word/2012/wordml" mc:Ignorable="w14 w15">
+<w:styles xmlns:mc="http://schemas.openxmlformats.org/markup-compatibility/2006" xmlns:r="http://schemas.openxmlformats.org/officeDocument/2006/relationships" xmlns:w="http://schemas.openxmlformats.org/wordprocessingml/2006/main" xmlns:w14="http://schemas.microsoft.com/office/word/2010/wordml" xmlns:w15="http://schemas.microsoft.com/office/word/2012/wordml" xmlns:w16se="http://schemas.microsoft.com/office/word/2015/wordml/symex" mc:Ignorable="w14 w15 w16se">
   <w:docDefaults>
     <w:rPrDefault>
       <w:rPr>
